--- a/proximity_tool/data/20150000_Template_Insertion Order (1).docx
+++ b/proximity_tool/data/20150000_Template_Insertion Order (1).docx
@@ -1560,6 +1560,15 @@
                 <w:sz w:val="16"/>
                 <w:szCs w:val="16"/>
               </w:rPr>
+              <w:t xml:space="preserve">Billing </w:t>
+            </w:r>
+            <w:r>
+              <w:rPr>
+                <w:rFonts w:ascii="Calibri" w:hAnsi="Calibri" w:cs="Arial"/>
+                <w:color w:val="000000"/>
+                <w:sz w:val="16"/>
+                <w:szCs w:val="16"/>
+              </w:rPr>
               <w:t>Email</w:t>
             </w:r>
             <w:r>
@@ -1632,6 +1641,15 @@
                 <w:szCs w:val="16"/>
               </w:rPr>
             </w:pPr>
+            <w:r>
+              <w:rPr>
+                <w:rFonts w:ascii="Calibri" w:hAnsi="Calibri" w:cs="Arial"/>
+                <w:color w:val="000000"/>
+                <w:sz w:val="16"/>
+                <w:szCs w:val="16"/>
+              </w:rPr>
+              <w:t xml:space="preserve">Sales </w:t>
+            </w:r>
             <w:r>
               <w:rPr>
                 <w:rFonts w:ascii="Calibri" w:hAnsi="Calibri" w:cs="Arial"/>
@@ -3393,6 +3411,1158 @@
             <w:tcW w:w="360" w:type="dxa"/>
             <w:tcBorders>
               <w:top w:val="single" w:sz="4" w:space="0" w:color="auto"/>
+              <w:left w:val="single" w:sz="4" w:space="0" w:color="auto"/>
+              <w:bottom w:val="single" w:sz="4" w:space="0" w:color="auto"/>
+              <w:right w:val="single" w:sz="4" w:space="0" w:color="auto"/>
+            </w:tcBorders>
+            <w:noWrap/>
+            <w:vAlign w:val="bottom"/>
+          </w:tcPr>
+          <w:p>
+            <w:pPr>
+              <w:rPr>
+                <w:rFonts w:ascii="Calibri" w:hAnsi="Calibri"/>
+                <w:color w:val="000000"/>
+                <w:sz w:val="16"/>
+                <w:szCs w:val="16"/>
+              </w:rPr>
+            </w:pPr>
+          </w:p>
+        </w:tc>
+        <w:tc>
+          <w:tcPr>
+            <w:tcW w:w="1530" w:type="dxa"/>
+            <w:tcBorders>
+              <w:top w:val="single" w:sz="4" w:space="0" w:color="auto"/>
+              <w:left w:val="single" w:sz="4" w:space="0" w:color="auto"/>
+              <w:bottom w:val="single" w:sz="4" w:space="0" w:color="auto"/>
+              <w:right w:val="single" w:sz="4" w:space="0" w:color="auto"/>
+            </w:tcBorders>
+            <w:vAlign w:val="bottom"/>
+          </w:tcPr>
+          <w:p>
+            <w:pPr>
+              <w:jc w:val="center"/>
+              <w:rPr>
+                <w:rFonts w:ascii="Calibri" w:hAnsi="Calibri"/>
+                <w:sz w:val="16"/>
+                <w:szCs w:val="16"/>
+              </w:rPr>
+            </w:pPr>
+          </w:p>
+        </w:tc>
+        <w:tc>
+          <w:tcPr>
+            <w:tcW w:w="1440" w:type="dxa"/>
+            <w:tcBorders>
+              <w:top w:val="single" w:sz="4" w:space="0" w:color="auto"/>
+              <w:left w:val="single" w:sz="4" w:space="0" w:color="auto"/>
+              <w:bottom w:val="single" w:sz="4" w:space="0" w:color="auto"/>
+              <w:right w:val="single" w:sz="4" w:space="0" w:color="auto"/>
+            </w:tcBorders>
+            <w:vAlign w:val="bottom"/>
+          </w:tcPr>
+          <w:p>
+            <w:pPr>
+              <w:jc w:val="center"/>
+              <w:rPr>
+                <w:rFonts w:ascii="Calibri" w:hAnsi="Calibri"/>
+                <w:color w:val="000000"/>
+                <w:sz w:val="16"/>
+                <w:szCs w:val="16"/>
+              </w:rPr>
+            </w:pPr>
+          </w:p>
+        </w:tc>
+        <w:tc>
+          <w:tcPr>
+            <w:tcW w:w="1080" w:type="dxa"/>
+            <w:tcBorders>
+              <w:top w:val="single" w:sz="4" w:space="0" w:color="auto"/>
+              <w:left w:val="single" w:sz="4" w:space="0" w:color="auto"/>
+              <w:bottom w:val="single" w:sz="4" w:space="0" w:color="auto"/>
+              <w:right w:val="single" w:sz="4" w:space="0" w:color="auto"/>
+            </w:tcBorders>
+            <w:noWrap/>
+            <w:vAlign w:val="bottom"/>
+          </w:tcPr>
+          <w:p>
+            <w:pPr>
+              <w:jc w:val="center"/>
+              <w:rPr>
+                <w:rFonts w:ascii="Calibri" w:hAnsi="Calibri"/>
+                <w:color w:val="000000"/>
+                <w:sz w:val="16"/>
+                <w:szCs w:val="16"/>
+              </w:rPr>
+            </w:pPr>
+          </w:p>
+        </w:tc>
+        <w:tc>
+          <w:tcPr>
+            <w:tcW w:w="1080" w:type="dxa"/>
+            <w:tcBorders>
+              <w:top w:val="single" w:sz="4" w:space="0" w:color="auto"/>
+              <w:left w:val="single" w:sz="4" w:space="0" w:color="auto"/>
+              <w:bottom w:val="single" w:sz="4" w:space="0" w:color="auto"/>
+              <w:right w:val="single" w:sz="4" w:space="0" w:color="auto"/>
+            </w:tcBorders>
+            <w:noWrap/>
+            <w:vAlign w:val="bottom"/>
+          </w:tcPr>
+          <w:p>
+            <w:pPr>
+              <w:jc w:val="center"/>
+              <w:rPr>
+                <w:rFonts w:ascii="Calibri" w:hAnsi="Calibri"/>
+                <w:sz w:val="16"/>
+                <w:szCs w:val="16"/>
+              </w:rPr>
+            </w:pPr>
+          </w:p>
+        </w:tc>
+        <w:tc>
+          <w:tcPr>
+            <w:tcW w:w="1440" w:type="dxa"/>
+            <w:tcBorders>
+              <w:top w:val="single" w:sz="4" w:space="0" w:color="auto"/>
+              <w:left w:val="single" w:sz="4" w:space="0" w:color="auto"/>
+              <w:bottom w:val="single" w:sz="4" w:space="0" w:color="auto"/>
+              <w:right w:val="single" w:sz="4" w:space="0" w:color="auto"/>
+            </w:tcBorders>
+            <w:noWrap/>
+            <w:vAlign w:val="bottom"/>
+          </w:tcPr>
+          <w:p>
+            <w:pPr>
+              <w:jc w:val="center"/>
+              <w:rPr>
+                <w:rFonts w:ascii="Calibri" w:hAnsi="Calibri"/>
+                <w:color w:val="000000"/>
+                <w:sz w:val="16"/>
+                <w:szCs w:val="16"/>
+              </w:rPr>
+            </w:pPr>
+          </w:p>
+        </w:tc>
+        <w:tc>
+          <w:tcPr>
+            <w:tcW w:w="1980" w:type="dxa"/>
+            <w:tcBorders>
+              <w:top w:val="single" w:sz="4" w:space="0" w:color="auto"/>
+              <w:left w:val="single" w:sz="4" w:space="0" w:color="auto"/>
+              <w:bottom w:val="single" w:sz="4" w:space="0" w:color="auto"/>
+              <w:right w:val="single" w:sz="4" w:space="0" w:color="auto"/>
+            </w:tcBorders>
+            <w:noWrap/>
+            <w:vAlign w:val="bottom"/>
+          </w:tcPr>
+          <w:p>
+            <w:pPr>
+              <w:jc w:val="center"/>
+              <w:rPr>
+                <w:rFonts w:ascii="Calibri" w:hAnsi="Calibri"/>
+                <w:color w:val="000000"/>
+                <w:sz w:val="16"/>
+                <w:szCs w:val="16"/>
+                <w:lang w:val="en-ZA" w:eastAsia="en-ZA"/>
+              </w:rPr>
+            </w:pPr>
+          </w:p>
+        </w:tc>
+        <w:tc>
+          <w:tcPr>
+            <w:tcW w:w="810" w:type="dxa"/>
+            <w:tcBorders>
+              <w:top w:val="single" w:sz="4" w:space="0" w:color="auto"/>
+              <w:left w:val="single" w:sz="4" w:space="0" w:color="auto"/>
+              <w:bottom w:val="single" w:sz="4" w:space="0" w:color="auto"/>
+              <w:right w:val="single" w:sz="4" w:space="0" w:color="auto"/>
+            </w:tcBorders>
+            <w:noWrap/>
+            <w:vAlign w:val="bottom"/>
+          </w:tcPr>
+          <w:p>
+            <w:pPr>
+              <w:jc w:val="center"/>
+              <w:rPr>
+                <w:rFonts w:ascii="Calibri" w:hAnsi="Calibri"/>
+                <w:sz w:val="16"/>
+                <w:szCs w:val="16"/>
+              </w:rPr>
+            </w:pPr>
+          </w:p>
+        </w:tc>
+        <w:tc>
+          <w:tcPr>
+            <w:tcW w:w="1080" w:type="dxa"/>
+            <w:tcBorders>
+              <w:top w:val="single" w:sz="4" w:space="0" w:color="auto"/>
+              <w:left w:val="single" w:sz="4" w:space="0" w:color="auto"/>
+              <w:bottom w:val="single" w:sz="4" w:space="0" w:color="auto"/>
+              <w:right w:val="single" w:sz="4" w:space="0" w:color="auto"/>
+            </w:tcBorders>
+            <w:noWrap/>
+            <w:vAlign w:val="bottom"/>
+          </w:tcPr>
+          <w:p>
+            <w:pPr>
+              <w:jc w:val="center"/>
+              <w:rPr>
+                <w:rFonts w:ascii="Calibri" w:hAnsi="Calibri"/>
+                <w:sz w:val="16"/>
+                <w:szCs w:val="16"/>
+              </w:rPr>
+            </w:pPr>
+          </w:p>
+        </w:tc>
+        <w:tc>
+          <w:tcPr>
+            <w:tcW w:w="1339" w:type="dxa"/>
+            <w:tcBorders>
+              <w:top w:val="single" w:sz="4" w:space="0" w:color="auto"/>
+              <w:left w:val="single" w:sz="4" w:space="0" w:color="auto"/>
+              <w:bottom w:val="single" w:sz="4" w:space="0" w:color="auto"/>
+              <w:right w:val="single" w:sz="4" w:space="0" w:color="auto"/>
+            </w:tcBorders>
+            <w:noWrap/>
+            <w:vAlign w:val="bottom"/>
+          </w:tcPr>
+          <w:p>
+            <w:pPr>
+              <w:jc w:val="center"/>
+              <w:rPr>
+                <w:rFonts w:ascii="Calibri" w:hAnsi="Calibri"/>
+                <w:sz w:val="16"/>
+                <w:szCs w:val="16"/>
+              </w:rPr>
+            </w:pPr>
+          </w:p>
+        </w:tc>
+        <w:tc>
+          <w:tcPr>
+            <w:tcW w:w="1721" w:type="dxa"/>
+            <w:gridSpan w:val="2"/>
+            <w:tcBorders>
+              <w:top w:val="single" w:sz="4" w:space="0" w:color="auto"/>
+              <w:left w:val="single" w:sz="4" w:space="0" w:color="auto"/>
+              <w:bottom w:val="single" w:sz="4" w:space="0" w:color="auto"/>
+              <w:right w:val="single" w:sz="4" w:space="0" w:color="auto"/>
+            </w:tcBorders>
+            <w:noWrap/>
+            <w:vAlign w:val="bottom"/>
+          </w:tcPr>
+          <w:p>
+            <w:pPr>
+              <w:jc w:val="center"/>
+              <w:rPr>
+                <w:rFonts w:ascii="Calibri" w:hAnsi="Calibri"/>
+                <w:color w:val="000000"/>
+                <w:sz w:val="16"/>
+                <w:szCs w:val="16"/>
+              </w:rPr>
+            </w:pPr>
+          </w:p>
+        </w:tc>
+        <w:tc>
+          <w:tcPr>
+            <w:tcW w:w="1530" w:type="dxa"/>
+            <w:tcBorders>
+              <w:top w:val="single" w:sz="4" w:space="0" w:color="auto"/>
+              <w:left w:val="single" w:sz="4" w:space="0" w:color="auto"/>
+              <w:bottom w:val="single" w:sz="4" w:space="0" w:color="auto"/>
+              <w:right w:val="single" w:sz="4" w:space="0" w:color="auto"/>
+            </w:tcBorders>
+            <w:noWrap/>
+            <w:vAlign w:val="bottom"/>
+          </w:tcPr>
+          <w:p>
+            <w:pPr>
+              <w:jc w:val="center"/>
+              <w:rPr>
+                <w:rFonts w:ascii="Calibri" w:hAnsi="Calibri"/>
+                <w:color w:val="000000"/>
+                <w:sz w:val="16"/>
+                <w:szCs w:val="16"/>
+              </w:rPr>
+            </w:pPr>
+          </w:p>
+        </w:tc>
+      </w:tr>
+      <w:tr>
+        <w:trPr>
+          <w:cantSplit/>
+          <w:trHeight w:val="303"/>
+        </w:trPr>
+        <w:tc>
+          <w:tcPr>
+            <w:tcW w:w="360" w:type="dxa"/>
+            <w:tcBorders>
+              <w:top w:val="single" w:sz="4" w:space="0" w:color="auto"/>
+              <w:left w:val="single" w:sz="4" w:space="0" w:color="auto"/>
+              <w:bottom w:val="single" w:sz="4" w:space="0" w:color="auto"/>
+              <w:right w:val="single" w:sz="4" w:space="0" w:color="auto"/>
+            </w:tcBorders>
+            <w:noWrap/>
+            <w:vAlign w:val="bottom"/>
+          </w:tcPr>
+          <w:p>
+            <w:pPr>
+              <w:rPr>
+                <w:rFonts w:ascii="Calibri" w:hAnsi="Calibri"/>
+                <w:color w:val="000000"/>
+                <w:sz w:val="16"/>
+                <w:szCs w:val="16"/>
+              </w:rPr>
+            </w:pPr>
+          </w:p>
+        </w:tc>
+        <w:tc>
+          <w:tcPr>
+            <w:tcW w:w="1530" w:type="dxa"/>
+            <w:tcBorders>
+              <w:top w:val="single" w:sz="4" w:space="0" w:color="auto"/>
+              <w:left w:val="single" w:sz="4" w:space="0" w:color="auto"/>
+              <w:bottom w:val="single" w:sz="4" w:space="0" w:color="auto"/>
+              <w:right w:val="single" w:sz="4" w:space="0" w:color="auto"/>
+            </w:tcBorders>
+            <w:vAlign w:val="bottom"/>
+          </w:tcPr>
+          <w:p>
+            <w:pPr>
+              <w:jc w:val="center"/>
+              <w:rPr>
+                <w:rFonts w:ascii="Calibri" w:hAnsi="Calibri"/>
+                <w:sz w:val="16"/>
+                <w:szCs w:val="16"/>
+              </w:rPr>
+            </w:pPr>
+          </w:p>
+        </w:tc>
+        <w:tc>
+          <w:tcPr>
+            <w:tcW w:w="1440" w:type="dxa"/>
+            <w:tcBorders>
+              <w:top w:val="single" w:sz="4" w:space="0" w:color="auto"/>
+              <w:left w:val="single" w:sz="4" w:space="0" w:color="auto"/>
+              <w:bottom w:val="single" w:sz="4" w:space="0" w:color="auto"/>
+              <w:right w:val="single" w:sz="4" w:space="0" w:color="auto"/>
+            </w:tcBorders>
+            <w:vAlign w:val="bottom"/>
+          </w:tcPr>
+          <w:p>
+            <w:pPr>
+              <w:jc w:val="center"/>
+              <w:rPr>
+                <w:rFonts w:ascii="Calibri" w:hAnsi="Calibri"/>
+                <w:color w:val="000000"/>
+                <w:sz w:val="16"/>
+                <w:szCs w:val="16"/>
+              </w:rPr>
+            </w:pPr>
+          </w:p>
+        </w:tc>
+        <w:tc>
+          <w:tcPr>
+            <w:tcW w:w="1080" w:type="dxa"/>
+            <w:tcBorders>
+              <w:top w:val="single" w:sz="4" w:space="0" w:color="auto"/>
+              <w:left w:val="single" w:sz="4" w:space="0" w:color="auto"/>
+              <w:bottom w:val="single" w:sz="4" w:space="0" w:color="auto"/>
+              <w:right w:val="single" w:sz="4" w:space="0" w:color="auto"/>
+            </w:tcBorders>
+            <w:noWrap/>
+            <w:vAlign w:val="bottom"/>
+          </w:tcPr>
+          <w:p>
+            <w:pPr>
+              <w:jc w:val="center"/>
+              <w:rPr>
+                <w:rFonts w:ascii="Calibri" w:hAnsi="Calibri"/>
+                <w:color w:val="000000"/>
+                <w:sz w:val="16"/>
+                <w:szCs w:val="16"/>
+              </w:rPr>
+            </w:pPr>
+          </w:p>
+        </w:tc>
+        <w:tc>
+          <w:tcPr>
+            <w:tcW w:w="1080" w:type="dxa"/>
+            <w:tcBorders>
+              <w:top w:val="single" w:sz="4" w:space="0" w:color="auto"/>
+              <w:left w:val="single" w:sz="4" w:space="0" w:color="auto"/>
+              <w:bottom w:val="single" w:sz="4" w:space="0" w:color="auto"/>
+              <w:right w:val="single" w:sz="4" w:space="0" w:color="auto"/>
+            </w:tcBorders>
+            <w:noWrap/>
+            <w:vAlign w:val="bottom"/>
+          </w:tcPr>
+          <w:p>
+            <w:pPr>
+              <w:jc w:val="center"/>
+              <w:rPr>
+                <w:rFonts w:ascii="Calibri" w:hAnsi="Calibri"/>
+                <w:sz w:val="16"/>
+                <w:szCs w:val="16"/>
+              </w:rPr>
+            </w:pPr>
+          </w:p>
+        </w:tc>
+        <w:tc>
+          <w:tcPr>
+            <w:tcW w:w="1440" w:type="dxa"/>
+            <w:tcBorders>
+              <w:top w:val="single" w:sz="4" w:space="0" w:color="auto"/>
+              <w:left w:val="single" w:sz="4" w:space="0" w:color="auto"/>
+              <w:bottom w:val="single" w:sz="4" w:space="0" w:color="auto"/>
+              <w:right w:val="single" w:sz="4" w:space="0" w:color="auto"/>
+            </w:tcBorders>
+            <w:noWrap/>
+            <w:vAlign w:val="bottom"/>
+          </w:tcPr>
+          <w:p>
+            <w:pPr>
+              <w:jc w:val="center"/>
+              <w:rPr>
+                <w:rFonts w:ascii="Calibri" w:hAnsi="Calibri"/>
+                <w:color w:val="000000"/>
+                <w:sz w:val="16"/>
+                <w:szCs w:val="16"/>
+              </w:rPr>
+            </w:pPr>
+          </w:p>
+        </w:tc>
+        <w:tc>
+          <w:tcPr>
+            <w:tcW w:w="1980" w:type="dxa"/>
+            <w:tcBorders>
+              <w:top w:val="single" w:sz="4" w:space="0" w:color="auto"/>
+              <w:left w:val="single" w:sz="4" w:space="0" w:color="auto"/>
+              <w:bottom w:val="single" w:sz="4" w:space="0" w:color="auto"/>
+              <w:right w:val="single" w:sz="4" w:space="0" w:color="auto"/>
+            </w:tcBorders>
+            <w:noWrap/>
+            <w:vAlign w:val="bottom"/>
+          </w:tcPr>
+          <w:p>
+            <w:pPr>
+              <w:jc w:val="center"/>
+              <w:rPr>
+                <w:rFonts w:ascii="Calibri" w:hAnsi="Calibri"/>
+                <w:color w:val="000000"/>
+                <w:sz w:val="16"/>
+                <w:szCs w:val="16"/>
+                <w:lang w:val="en-ZA" w:eastAsia="en-ZA"/>
+              </w:rPr>
+            </w:pPr>
+          </w:p>
+        </w:tc>
+        <w:tc>
+          <w:tcPr>
+            <w:tcW w:w="810" w:type="dxa"/>
+            <w:tcBorders>
+              <w:top w:val="single" w:sz="4" w:space="0" w:color="auto"/>
+              <w:left w:val="single" w:sz="4" w:space="0" w:color="auto"/>
+              <w:bottom w:val="single" w:sz="4" w:space="0" w:color="auto"/>
+              <w:right w:val="single" w:sz="4" w:space="0" w:color="auto"/>
+            </w:tcBorders>
+            <w:noWrap/>
+            <w:vAlign w:val="bottom"/>
+          </w:tcPr>
+          <w:p>
+            <w:pPr>
+              <w:jc w:val="center"/>
+              <w:rPr>
+                <w:rFonts w:ascii="Calibri" w:hAnsi="Calibri"/>
+                <w:sz w:val="16"/>
+                <w:szCs w:val="16"/>
+              </w:rPr>
+            </w:pPr>
+          </w:p>
+        </w:tc>
+        <w:tc>
+          <w:tcPr>
+            <w:tcW w:w="1080" w:type="dxa"/>
+            <w:tcBorders>
+              <w:top w:val="single" w:sz="4" w:space="0" w:color="auto"/>
+              <w:left w:val="single" w:sz="4" w:space="0" w:color="auto"/>
+              <w:bottom w:val="single" w:sz="4" w:space="0" w:color="auto"/>
+              <w:right w:val="single" w:sz="4" w:space="0" w:color="auto"/>
+            </w:tcBorders>
+            <w:noWrap/>
+            <w:vAlign w:val="bottom"/>
+          </w:tcPr>
+          <w:p>
+            <w:pPr>
+              <w:jc w:val="center"/>
+              <w:rPr>
+                <w:rFonts w:ascii="Calibri" w:hAnsi="Calibri"/>
+                <w:sz w:val="16"/>
+                <w:szCs w:val="16"/>
+              </w:rPr>
+            </w:pPr>
+          </w:p>
+        </w:tc>
+        <w:tc>
+          <w:tcPr>
+            <w:tcW w:w="1339" w:type="dxa"/>
+            <w:tcBorders>
+              <w:top w:val="single" w:sz="4" w:space="0" w:color="auto"/>
+              <w:left w:val="single" w:sz="4" w:space="0" w:color="auto"/>
+              <w:bottom w:val="single" w:sz="4" w:space="0" w:color="auto"/>
+              <w:right w:val="single" w:sz="4" w:space="0" w:color="auto"/>
+            </w:tcBorders>
+            <w:noWrap/>
+            <w:vAlign w:val="bottom"/>
+          </w:tcPr>
+          <w:p>
+            <w:pPr>
+              <w:jc w:val="center"/>
+              <w:rPr>
+                <w:rFonts w:ascii="Calibri" w:hAnsi="Calibri"/>
+                <w:sz w:val="16"/>
+                <w:szCs w:val="16"/>
+              </w:rPr>
+            </w:pPr>
+          </w:p>
+        </w:tc>
+        <w:tc>
+          <w:tcPr>
+            <w:tcW w:w="1721" w:type="dxa"/>
+            <w:gridSpan w:val="2"/>
+            <w:tcBorders>
+              <w:top w:val="single" w:sz="4" w:space="0" w:color="auto"/>
+              <w:left w:val="single" w:sz="4" w:space="0" w:color="auto"/>
+              <w:bottom w:val="single" w:sz="4" w:space="0" w:color="auto"/>
+              <w:right w:val="single" w:sz="4" w:space="0" w:color="auto"/>
+            </w:tcBorders>
+            <w:noWrap/>
+            <w:vAlign w:val="bottom"/>
+          </w:tcPr>
+          <w:p>
+            <w:pPr>
+              <w:jc w:val="center"/>
+              <w:rPr>
+                <w:rFonts w:ascii="Calibri" w:hAnsi="Calibri"/>
+                <w:color w:val="000000"/>
+                <w:sz w:val="16"/>
+                <w:szCs w:val="16"/>
+              </w:rPr>
+            </w:pPr>
+          </w:p>
+        </w:tc>
+        <w:tc>
+          <w:tcPr>
+            <w:tcW w:w="1530" w:type="dxa"/>
+            <w:tcBorders>
+              <w:top w:val="single" w:sz="4" w:space="0" w:color="auto"/>
+              <w:left w:val="single" w:sz="4" w:space="0" w:color="auto"/>
+              <w:bottom w:val="single" w:sz="4" w:space="0" w:color="auto"/>
+              <w:right w:val="single" w:sz="4" w:space="0" w:color="auto"/>
+            </w:tcBorders>
+            <w:noWrap/>
+            <w:vAlign w:val="bottom"/>
+          </w:tcPr>
+          <w:p>
+            <w:pPr>
+              <w:jc w:val="center"/>
+              <w:rPr>
+                <w:rFonts w:ascii="Calibri" w:hAnsi="Calibri"/>
+                <w:color w:val="000000"/>
+                <w:sz w:val="16"/>
+                <w:szCs w:val="16"/>
+              </w:rPr>
+            </w:pPr>
+          </w:p>
+        </w:tc>
+      </w:tr>
+      <w:tr>
+        <w:trPr>
+          <w:cantSplit/>
+          <w:trHeight w:val="303"/>
+        </w:trPr>
+        <w:tc>
+          <w:tcPr>
+            <w:tcW w:w="360" w:type="dxa"/>
+            <w:tcBorders>
+              <w:top w:val="single" w:sz="4" w:space="0" w:color="auto"/>
+              <w:left w:val="single" w:sz="4" w:space="0" w:color="auto"/>
+              <w:bottom w:val="single" w:sz="4" w:space="0" w:color="auto"/>
+              <w:right w:val="single" w:sz="4" w:space="0" w:color="auto"/>
+            </w:tcBorders>
+            <w:noWrap/>
+            <w:vAlign w:val="bottom"/>
+          </w:tcPr>
+          <w:p>
+            <w:pPr>
+              <w:rPr>
+                <w:rFonts w:ascii="Calibri" w:hAnsi="Calibri"/>
+                <w:color w:val="000000"/>
+                <w:sz w:val="16"/>
+                <w:szCs w:val="16"/>
+              </w:rPr>
+            </w:pPr>
+          </w:p>
+        </w:tc>
+        <w:tc>
+          <w:tcPr>
+            <w:tcW w:w="1530" w:type="dxa"/>
+            <w:tcBorders>
+              <w:top w:val="single" w:sz="4" w:space="0" w:color="auto"/>
+              <w:left w:val="single" w:sz="4" w:space="0" w:color="auto"/>
+              <w:bottom w:val="single" w:sz="4" w:space="0" w:color="auto"/>
+              <w:right w:val="single" w:sz="4" w:space="0" w:color="auto"/>
+            </w:tcBorders>
+            <w:vAlign w:val="bottom"/>
+          </w:tcPr>
+          <w:p>
+            <w:pPr>
+              <w:jc w:val="center"/>
+              <w:rPr>
+                <w:rFonts w:ascii="Calibri" w:hAnsi="Calibri"/>
+                <w:sz w:val="16"/>
+                <w:szCs w:val="16"/>
+              </w:rPr>
+            </w:pPr>
+          </w:p>
+        </w:tc>
+        <w:tc>
+          <w:tcPr>
+            <w:tcW w:w="1440" w:type="dxa"/>
+            <w:tcBorders>
+              <w:top w:val="single" w:sz="4" w:space="0" w:color="auto"/>
+              <w:left w:val="single" w:sz="4" w:space="0" w:color="auto"/>
+              <w:bottom w:val="single" w:sz="4" w:space="0" w:color="auto"/>
+              <w:right w:val="single" w:sz="4" w:space="0" w:color="auto"/>
+            </w:tcBorders>
+            <w:vAlign w:val="bottom"/>
+          </w:tcPr>
+          <w:p>
+            <w:pPr>
+              <w:jc w:val="center"/>
+              <w:rPr>
+                <w:rFonts w:ascii="Calibri" w:hAnsi="Calibri"/>
+                <w:color w:val="000000"/>
+                <w:sz w:val="16"/>
+                <w:szCs w:val="16"/>
+              </w:rPr>
+            </w:pPr>
+          </w:p>
+        </w:tc>
+        <w:tc>
+          <w:tcPr>
+            <w:tcW w:w="1080" w:type="dxa"/>
+            <w:tcBorders>
+              <w:top w:val="single" w:sz="4" w:space="0" w:color="auto"/>
+              <w:left w:val="single" w:sz="4" w:space="0" w:color="auto"/>
+              <w:bottom w:val="single" w:sz="4" w:space="0" w:color="auto"/>
+              <w:right w:val="single" w:sz="4" w:space="0" w:color="auto"/>
+            </w:tcBorders>
+            <w:noWrap/>
+            <w:vAlign w:val="bottom"/>
+          </w:tcPr>
+          <w:p>
+            <w:pPr>
+              <w:jc w:val="center"/>
+              <w:rPr>
+                <w:rFonts w:ascii="Calibri" w:hAnsi="Calibri"/>
+                <w:color w:val="000000"/>
+                <w:sz w:val="16"/>
+                <w:szCs w:val="16"/>
+              </w:rPr>
+            </w:pPr>
+          </w:p>
+        </w:tc>
+        <w:tc>
+          <w:tcPr>
+            <w:tcW w:w="1080" w:type="dxa"/>
+            <w:tcBorders>
+              <w:top w:val="single" w:sz="4" w:space="0" w:color="auto"/>
+              <w:left w:val="single" w:sz="4" w:space="0" w:color="auto"/>
+              <w:bottom w:val="single" w:sz="4" w:space="0" w:color="auto"/>
+              <w:right w:val="single" w:sz="4" w:space="0" w:color="auto"/>
+            </w:tcBorders>
+            <w:noWrap/>
+            <w:vAlign w:val="bottom"/>
+          </w:tcPr>
+          <w:p>
+            <w:pPr>
+              <w:jc w:val="center"/>
+              <w:rPr>
+                <w:rFonts w:ascii="Calibri" w:hAnsi="Calibri"/>
+                <w:sz w:val="16"/>
+                <w:szCs w:val="16"/>
+              </w:rPr>
+            </w:pPr>
+          </w:p>
+        </w:tc>
+        <w:tc>
+          <w:tcPr>
+            <w:tcW w:w="1440" w:type="dxa"/>
+            <w:tcBorders>
+              <w:top w:val="single" w:sz="4" w:space="0" w:color="auto"/>
+              <w:left w:val="single" w:sz="4" w:space="0" w:color="auto"/>
+              <w:bottom w:val="single" w:sz="4" w:space="0" w:color="auto"/>
+              <w:right w:val="single" w:sz="4" w:space="0" w:color="auto"/>
+            </w:tcBorders>
+            <w:noWrap/>
+            <w:vAlign w:val="bottom"/>
+          </w:tcPr>
+          <w:p>
+            <w:pPr>
+              <w:jc w:val="center"/>
+              <w:rPr>
+                <w:rFonts w:ascii="Calibri" w:hAnsi="Calibri"/>
+                <w:color w:val="000000"/>
+                <w:sz w:val="16"/>
+                <w:szCs w:val="16"/>
+              </w:rPr>
+            </w:pPr>
+          </w:p>
+        </w:tc>
+        <w:tc>
+          <w:tcPr>
+            <w:tcW w:w="1980" w:type="dxa"/>
+            <w:tcBorders>
+              <w:top w:val="single" w:sz="4" w:space="0" w:color="auto"/>
+              <w:left w:val="single" w:sz="4" w:space="0" w:color="auto"/>
+              <w:bottom w:val="single" w:sz="4" w:space="0" w:color="auto"/>
+              <w:right w:val="single" w:sz="4" w:space="0" w:color="auto"/>
+            </w:tcBorders>
+            <w:noWrap/>
+            <w:vAlign w:val="bottom"/>
+          </w:tcPr>
+          <w:p>
+            <w:pPr>
+              <w:jc w:val="center"/>
+              <w:rPr>
+                <w:rFonts w:ascii="Calibri" w:hAnsi="Calibri"/>
+                <w:color w:val="000000"/>
+                <w:sz w:val="16"/>
+                <w:szCs w:val="16"/>
+                <w:lang w:val="en-ZA" w:eastAsia="en-ZA"/>
+              </w:rPr>
+            </w:pPr>
+          </w:p>
+        </w:tc>
+        <w:tc>
+          <w:tcPr>
+            <w:tcW w:w="810" w:type="dxa"/>
+            <w:tcBorders>
+              <w:top w:val="single" w:sz="4" w:space="0" w:color="auto"/>
+              <w:left w:val="single" w:sz="4" w:space="0" w:color="auto"/>
+              <w:bottom w:val="single" w:sz="4" w:space="0" w:color="auto"/>
+              <w:right w:val="single" w:sz="4" w:space="0" w:color="auto"/>
+            </w:tcBorders>
+            <w:noWrap/>
+            <w:vAlign w:val="bottom"/>
+          </w:tcPr>
+          <w:p>
+            <w:pPr>
+              <w:jc w:val="center"/>
+              <w:rPr>
+                <w:rFonts w:ascii="Calibri" w:hAnsi="Calibri"/>
+                <w:sz w:val="16"/>
+                <w:szCs w:val="16"/>
+              </w:rPr>
+            </w:pPr>
+          </w:p>
+        </w:tc>
+        <w:tc>
+          <w:tcPr>
+            <w:tcW w:w="1080" w:type="dxa"/>
+            <w:tcBorders>
+              <w:top w:val="single" w:sz="4" w:space="0" w:color="auto"/>
+              <w:left w:val="single" w:sz="4" w:space="0" w:color="auto"/>
+              <w:bottom w:val="single" w:sz="4" w:space="0" w:color="auto"/>
+              <w:right w:val="single" w:sz="4" w:space="0" w:color="auto"/>
+            </w:tcBorders>
+            <w:noWrap/>
+            <w:vAlign w:val="bottom"/>
+          </w:tcPr>
+          <w:p>
+            <w:pPr>
+              <w:jc w:val="center"/>
+              <w:rPr>
+                <w:rFonts w:ascii="Calibri" w:hAnsi="Calibri"/>
+                <w:sz w:val="16"/>
+                <w:szCs w:val="16"/>
+              </w:rPr>
+            </w:pPr>
+          </w:p>
+        </w:tc>
+        <w:tc>
+          <w:tcPr>
+            <w:tcW w:w="1339" w:type="dxa"/>
+            <w:tcBorders>
+              <w:top w:val="single" w:sz="4" w:space="0" w:color="auto"/>
+              <w:left w:val="single" w:sz="4" w:space="0" w:color="auto"/>
+              <w:bottom w:val="single" w:sz="4" w:space="0" w:color="auto"/>
+              <w:right w:val="single" w:sz="4" w:space="0" w:color="auto"/>
+            </w:tcBorders>
+            <w:noWrap/>
+            <w:vAlign w:val="bottom"/>
+          </w:tcPr>
+          <w:p>
+            <w:pPr>
+              <w:jc w:val="center"/>
+              <w:rPr>
+                <w:rFonts w:ascii="Calibri" w:hAnsi="Calibri"/>
+                <w:sz w:val="16"/>
+                <w:szCs w:val="16"/>
+              </w:rPr>
+            </w:pPr>
+          </w:p>
+        </w:tc>
+        <w:tc>
+          <w:tcPr>
+            <w:tcW w:w="1721" w:type="dxa"/>
+            <w:gridSpan w:val="2"/>
+            <w:tcBorders>
+              <w:top w:val="single" w:sz="4" w:space="0" w:color="auto"/>
+              <w:left w:val="single" w:sz="4" w:space="0" w:color="auto"/>
+              <w:bottom w:val="single" w:sz="4" w:space="0" w:color="auto"/>
+              <w:right w:val="single" w:sz="4" w:space="0" w:color="auto"/>
+            </w:tcBorders>
+            <w:noWrap/>
+            <w:vAlign w:val="bottom"/>
+          </w:tcPr>
+          <w:p>
+            <w:pPr>
+              <w:jc w:val="center"/>
+              <w:rPr>
+                <w:rFonts w:ascii="Calibri" w:hAnsi="Calibri"/>
+                <w:color w:val="000000"/>
+                <w:sz w:val="16"/>
+                <w:szCs w:val="16"/>
+              </w:rPr>
+            </w:pPr>
+          </w:p>
+        </w:tc>
+        <w:tc>
+          <w:tcPr>
+            <w:tcW w:w="1530" w:type="dxa"/>
+            <w:tcBorders>
+              <w:top w:val="single" w:sz="4" w:space="0" w:color="auto"/>
+              <w:left w:val="single" w:sz="4" w:space="0" w:color="auto"/>
+              <w:bottom w:val="single" w:sz="4" w:space="0" w:color="auto"/>
+              <w:right w:val="single" w:sz="4" w:space="0" w:color="auto"/>
+            </w:tcBorders>
+            <w:noWrap/>
+            <w:vAlign w:val="bottom"/>
+          </w:tcPr>
+          <w:p>
+            <w:pPr>
+              <w:jc w:val="center"/>
+              <w:rPr>
+                <w:rFonts w:ascii="Calibri" w:hAnsi="Calibri"/>
+                <w:color w:val="000000"/>
+                <w:sz w:val="16"/>
+                <w:szCs w:val="16"/>
+              </w:rPr>
+            </w:pPr>
+          </w:p>
+        </w:tc>
+      </w:tr>
+      <w:tr>
+        <w:trPr>
+          <w:cantSplit/>
+          <w:trHeight w:val="303"/>
+        </w:trPr>
+        <w:tc>
+          <w:tcPr>
+            <w:tcW w:w="360" w:type="dxa"/>
+            <w:tcBorders>
+              <w:top w:val="single" w:sz="4" w:space="0" w:color="auto"/>
+              <w:left w:val="single" w:sz="4" w:space="0" w:color="auto"/>
+              <w:bottom w:val="single" w:sz="4" w:space="0" w:color="auto"/>
+              <w:right w:val="single" w:sz="4" w:space="0" w:color="auto"/>
+            </w:tcBorders>
+            <w:noWrap/>
+            <w:vAlign w:val="bottom"/>
+          </w:tcPr>
+          <w:p>
+            <w:pPr>
+              <w:rPr>
+                <w:rFonts w:ascii="Calibri" w:hAnsi="Calibri"/>
+                <w:color w:val="000000"/>
+                <w:sz w:val="16"/>
+                <w:szCs w:val="16"/>
+              </w:rPr>
+            </w:pPr>
+          </w:p>
+        </w:tc>
+        <w:tc>
+          <w:tcPr>
+            <w:tcW w:w="1530" w:type="dxa"/>
+            <w:tcBorders>
+              <w:top w:val="single" w:sz="4" w:space="0" w:color="auto"/>
+              <w:left w:val="single" w:sz="4" w:space="0" w:color="auto"/>
+              <w:bottom w:val="single" w:sz="4" w:space="0" w:color="auto"/>
+              <w:right w:val="single" w:sz="4" w:space="0" w:color="auto"/>
+            </w:tcBorders>
+            <w:vAlign w:val="bottom"/>
+          </w:tcPr>
+          <w:p>
+            <w:pPr>
+              <w:jc w:val="center"/>
+              <w:rPr>
+                <w:rFonts w:ascii="Calibri" w:hAnsi="Calibri"/>
+                <w:sz w:val="16"/>
+                <w:szCs w:val="16"/>
+              </w:rPr>
+            </w:pPr>
+          </w:p>
+        </w:tc>
+        <w:tc>
+          <w:tcPr>
+            <w:tcW w:w="1440" w:type="dxa"/>
+            <w:tcBorders>
+              <w:top w:val="single" w:sz="4" w:space="0" w:color="auto"/>
+              <w:left w:val="single" w:sz="4" w:space="0" w:color="auto"/>
+              <w:bottom w:val="single" w:sz="4" w:space="0" w:color="auto"/>
+              <w:right w:val="single" w:sz="4" w:space="0" w:color="auto"/>
+            </w:tcBorders>
+            <w:vAlign w:val="bottom"/>
+          </w:tcPr>
+          <w:p>
+            <w:pPr>
+              <w:jc w:val="center"/>
+              <w:rPr>
+                <w:rFonts w:ascii="Calibri" w:hAnsi="Calibri"/>
+                <w:color w:val="000000"/>
+                <w:sz w:val="16"/>
+                <w:szCs w:val="16"/>
+              </w:rPr>
+            </w:pPr>
+          </w:p>
+        </w:tc>
+        <w:tc>
+          <w:tcPr>
+            <w:tcW w:w="1080" w:type="dxa"/>
+            <w:tcBorders>
+              <w:top w:val="single" w:sz="4" w:space="0" w:color="auto"/>
+              <w:left w:val="single" w:sz="4" w:space="0" w:color="auto"/>
+              <w:bottom w:val="single" w:sz="4" w:space="0" w:color="auto"/>
+              <w:right w:val="single" w:sz="4" w:space="0" w:color="auto"/>
+            </w:tcBorders>
+            <w:noWrap/>
+            <w:vAlign w:val="bottom"/>
+          </w:tcPr>
+          <w:p>
+            <w:pPr>
+              <w:jc w:val="center"/>
+              <w:rPr>
+                <w:rFonts w:ascii="Calibri" w:hAnsi="Calibri"/>
+                <w:color w:val="000000"/>
+                <w:sz w:val="16"/>
+                <w:szCs w:val="16"/>
+              </w:rPr>
+            </w:pPr>
+          </w:p>
+        </w:tc>
+        <w:tc>
+          <w:tcPr>
+            <w:tcW w:w="1080" w:type="dxa"/>
+            <w:tcBorders>
+              <w:top w:val="single" w:sz="4" w:space="0" w:color="auto"/>
+              <w:left w:val="single" w:sz="4" w:space="0" w:color="auto"/>
+              <w:bottom w:val="single" w:sz="4" w:space="0" w:color="auto"/>
+              <w:right w:val="single" w:sz="4" w:space="0" w:color="auto"/>
+            </w:tcBorders>
+            <w:noWrap/>
+            <w:vAlign w:val="bottom"/>
+          </w:tcPr>
+          <w:p>
+            <w:pPr>
+              <w:jc w:val="center"/>
+              <w:rPr>
+                <w:rFonts w:ascii="Calibri" w:hAnsi="Calibri"/>
+                <w:sz w:val="16"/>
+                <w:szCs w:val="16"/>
+              </w:rPr>
+            </w:pPr>
+          </w:p>
+        </w:tc>
+        <w:tc>
+          <w:tcPr>
+            <w:tcW w:w="1440" w:type="dxa"/>
+            <w:tcBorders>
+              <w:top w:val="single" w:sz="4" w:space="0" w:color="auto"/>
+              <w:left w:val="single" w:sz="4" w:space="0" w:color="auto"/>
+              <w:bottom w:val="single" w:sz="4" w:space="0" w:color="auto"/>
+              <w:right w:val="single" w:sz="4" w:space="0" w:color="auto"/>
+            </w:tcBorders>
+            <w:noWrap/>
+            <w:vAlign w:val="bottom"/>
+          </w:tcPr>
+          <w:p>
+            <w:pPr>
+              <w:jc w:val="center"/>
+              <w:rPr>
+                <w:rFonts w:ascii="Calibri" w:hAnsi="Calibri"/>
+                <w:color w:val="000000"/>
+                <w:sz w:val="16"/>
+                <w:szCs w:val="16"/>
+              </w:rPr>
+            </w:pPr>
+          </w:p>
+        </w:tc>
+        <w:tc>
+          <w:tcPr>
+            <w:tcW w:w="1980" w:type="dxa"/>
+            <w:tcBorders>
+              <w:top w:val="single" w:sz="4" w:space="0" w:color="auto"/>
+              <w:left w:val="single" w:sz="4" w:space="0" w:color="auto"/>
+              <w:bottom w:val="single" w:sz="4" w:space="0" w:color="auto"/>
+              <w:right w:val="single" w:sz="4" w:space="0" w:color="auto"/>
+            </w:tcBorders>
+            <w:noWrap/>
+            <w:vAlign w:val="bottom"/>
+          </w:tcPr>
+          <w:p>
+            <w:pPr>
+              <w:jc w:val="center"/>
+              <w:rPr>
+                <w:rFonts w:ascii="Calibri" w:hAnsi="Calibri"/>
+                <w:color w:val="000000"/>
+                <w:sz w:val="16"/>
+                <w:szCs w:val="16"/>
+                <w:lang w:val="en-ZA" w:eastAsia="en-ZA"/>
+              </w:rPr>
+            </w:pPr>
+          </w:p>
+        </w:tc>
+        <w:tc>
+          <w:tcPr>
+            <w:tcW w:w="810" w:type="dxa"/>
+            <w:tcBorders>
+              <w:top w:val="single" w:sz="4" w:space="0" w:color="auto"/>
+              <w:left w:val="single" w:sz="4" w:space="0" w:color="auto"/>
+              <w:bottom w:val="single" w:sz="4" w:space="0" w:color="auto"/>
+              <w:right w:val="single" w:sz="4" w:space="0" w:color="auto"/>
+            </w:tcBorders>
+            <w:noWrap/>
+            <w:vAlign w:val="bottom"/>
+          </w:tcPr>
+          <w:p>
+            <w:pPr>
+              <w:jc w:val="center"/>
+              <w:rPr>
+                <w:rFonts w:ascii="Calibri" w:hAnsi="Calibri"/>
+                <w:sz w:val="16"/>
+                <w:szCs w:val="16"/>
+              </w:rPr>
+            </w:pPr>
+          </w:p>
+        </w:tc>
+        <w:tc>
+          <w:tcPr>
+            <w:tcW w:w="1080" w:type="dxa"/>
+            <w:tcBorders>
+              <w:top w:val="single" w:sz="4" w:space="0" w:color="auto"/>
+              <w:left w:val="single" w:sz="4" w:space="0" w:color="auto"/>
+              <w:bottom w:val="single" w:sz="4" w:space="0" w:color="auto"/>
+              <w:right w:val="single" w:sz="4" w:space="0" w:color="auto"/>
+            </w:tcBorders>
+            <w:noWrap/>
+            <w:vAlign w:val="bottom"/>
+          </w:tcPr>
+          <w:p>
+            <w:pPr>
+              <w:jc w:val="center"/>
+              <w:rPr>
+                <w:rFonts w:ascii="Calibri" w:hAnsi="Calibri"/>
+                <w:sz w:val="16"/>
+                <w:szCs w:val="16"/>
+              </w:rPr>
+            </w:pPr>
+          </w:p>
+        </w:tc>
+        <w:tc>
+          <w:tcPr>
+            <w:tcW w:w="1339" w:type="dxa"/>
+            <w:tcBorders>
+              <w:top w:val="single" w:sz="4" w:space="0" w:color="auto"/>
+              <w:left w:val="single" w:sz="4" w:space="0" w:color="auto"/>
+              <w:bottom w:val="single" w:sz="4" w:space="0" w:color="auto"/>
+              <w:right w:val="single" w:sz="4" w:space="0" w:color="auto"/>
+            </w:tcBorders>
+            <w:noWrap/>
+            <w:vAlign w:val="bottom"/>
+          </w:tcPr>
+          <w:p>
+            <w:pPr>
+              <w:jc w:val="center"/>
+              <w:rPr>
+                <w:rFonts w:ascii="Calibri" w:hAnsi="Calibri"/>
+                <w:sz w:val="16"/>
+                <w:szCs w:val="16"/>
+              </w:rPr>
+            </w:pPr>
+          </w:p>
+        </w:tc>
+        <w:tc>
+          <w:tcPr>
+            <w:tcW w:w="1721" w:type="dxa"/>
+            <w:gridSpan w:val="2"/>
+            <w:tcBorders>
+              <w:top w:val="single" w:sz="4" w:space="0" w:color="auto"/>
+              <w:left w:val="single" w:sz="4" w:space="0" w:color="auto"/>
+              <w:bottom w:val="single" w:sz="4" w:space="0" w:color="auto"/>
+              <w:right w:val="single" w:sz="4" w:space="0" w:color="auto"/>
+            </w:tcBorders>
+            <w:noWrap/>
+            <w:vAlign w:val="bottom"/>
+          </w:tcPr>
+          <w:p>
+            <w:pPr>
+              <w:jc w:val="center"/>
+              <w:rPr>
+                <w:rFonts w:ascii="Calibri" w:hAnsi="Calibri"/>
+                <w:color w:val="000000"/>
+                <w:sz w:val="16"/>
+                <w:szCs w:val="16"/>
+              </w:rPr>
+            </w:pPr>
+          </w:p>
+        </w:tc>
+        <w:tc>
+          <w:tcPr>
+            <w:tcW w:w="1530" w:type="dxa"/>
+            <w:tcBorders>
+              <w:top w:val="single" w:sz="4" w:space="0" w:color="auto"/>
+              <w:left w:val="single" w:sz="4" w:space="0" w:color="auto"/>
+              <w:bottom w:val="single" w:sz="4" w:space="0" w:color="auto"/>
+              <w:right w:val="single" w:sz="4" w:space="0" w:color="auto"/>
+            </w:tcBorders>
+            <w:noWrap/>
+            <w:vAlign w:val="bottom"/>
+          </w:tcPr>
+          <w:p>
+            <w:pPr>
+              <w:jc w:val="center"/>
+              <w:rPr>
+                <w:rFonts w:ascii="Calibri" w:hAnsi="Calibri"/>
+                <w:color w:val="000000"/>
+                <w:sz w:val="16"/>
+                <w:szCs w:val="16"/>
+              </w:rPr>
+            </w:pPr>
+          </w:p>
+        </w:tc>
+      </w:tr>
+      <w:tr>
+        <w:trPr>
+          <w:cantSplit/>
+          <w:trHeight w:val="303"/>
+        </w:trPr>
+        <w:tc>
+          <w:tcPr>
+            <w:tcW w:w="360" w:type="dxa"/>
+            <w:tcBorders>
+              <w:top w:val="single" w:sz="4" w:space="0" w:color="auto"/>
               <w:left w:val="nil"/>
               <w:bottom w:val="nil"/>
               <w:right w:val="nil"/>
@@ -3898,56 +5068,6 @@
                 <w:szCs w:val="16"/>
               </w:rPr>
             </w:pPr>
-            <w:r>
-              <w:rPr>
-                <w:rFonts w:ascii="Calibri" w:hAnsi="Calibri"/>
-                <w:b/>
-                <w:color w:val="000000"/>
-                <w:sz w:val="16"/>
-                <w:szCs w:val="16"/>
-              </w:rPr>
-              <w:t>Landing Page Action</w:t>
-            </w:r>
-            <w:r>
-              <w:rPr>
-                <w:rFonts w:ascii="Calibri" w:hAnsi="Calibri"/>
-                <w:b/>
-                <w:color w:val="000000"/>
-                <w:sz w:val="16"/>
-                <w:szCs w:val="16"/>
-              </w:rPr>
-              <w:t xml:space="preserve">s – </w:t>
-            </w:r>
-            <w:r>
-              <w:rPr>
-                <w:rFonts w:ascii="Calibri" w:hAnsi="Calibri"/>
-                <w:b/>
-                <w:color w:val="000000"/>
-                <w:sz w:val="16"/>
-                <w:szCs w:val="16"/>
-              </w:rPr>
-              <w:t xml:space="preserve">Drive, Walk, </w:t>
-            </w:r>
-            <w:r>
-              <w:rPr>
-                <w:rFonts w:ascii="Calibri" w:hAnsi="Calibri"/>
-                <w:b/>
-                <w:color w:val="000000"/>
-                <w:sz w:val="16"/>
-                <w:szCs w:val="16"/>
-              </w:rPr>
-              <w:t>Show on Map,</w:t>
-            </w:r>
-            <w:r>
-              <w:rPr>
-                <w:rFonts w:ascii="Calibri" w:hAnsi="Calibri"/>
-                <w:b/>
-                <w:color w:val="000000"/>
-                <w:sz w:val="16"/>
-                <w:szCs w:val="16"/>
-              </w:rPr>
-              <w:t xml:space="preserve"> Web.</w:t>
-            </w:r>
           </w:p>
         </w:tc>
         <w:tc>
@@ -4041,6 +5161,7 @@
           <w:tab w:val="left" w:pos="4140"/>
           <w:tab w:val="left" w:pos="10980"/>
         </w:tabs>
+        <w:spacing w:line="600" w:lineRule="auto"/>
         <w:rPr>
           <w:rFonts w:ascii="Calibri" w:hAnsi="Calibri"/>
           <w:b/>
@@ -4048,16 +5169,22 @@
           <w:szCs w:val="18"/>
         </w:rPr>
       </w:pPr>
-      <w:r>
+    </w:p>
+    <w:p>
+      <w:pPr>
+        <w:tabs>
+          <w:tab w:val="left" w:pos="3510"/>
+          <w:tab w:val="left" w:pos="4140"/>
+          <w:tab w:val="left" w:pos="10980"/>
+        </w:tabs>
+        <w:spacing w:line="600" w:lineRule="auto"/>
         <w:rPr>
           <w:rFonts w:ascii="Calibri" w:hAnsi="Calibri"/>
           <w:b/>
           <w:sz w:val="18"/>
           <w:szCs w:val="18"/>
         </w:rPr>
-        <w:t xml:space="preserve">Customer </w:t>
-      </w:r>
-      <w:proofErr w:type="gramStart"/>
+      </w:pPr>
       <w:r>
         <w:rPr>
           <w:rFonts w:ascii="Calibri" w:hAnsi="Calibri"/>
@@ -4065,6 +5192,35 @@
           <w:sz w:val="18"/>
           <w:szCs w:val="18"/>
         </w:rPr>
+        <w:lastRenderedPageBreak/>
+        <w:t>Agency</w:t>
+      </w:r>
+      <w:r>
+        <w:rPr>
+          <w:rFonts w:ascii="Calibri" w:hAnsi="Calibri"/>
+          <w:b/>
+          <w:sz w:val="18"/>
+          <w:szCs w:val="18"/>
+        </w:rPr>
+        <w:t>/Customer</w:t>
+      </w:r>
+      <w:r>
+        <w:rPr>
+          <w:rFonts w:ascii="Calibri" w:hAnsi="Calibri"/>
+          <w:b/>
+          <w:sz w:val="18"/>
+          <w:szCs w:val="18"/>
+        </w:rPr>
+        <w:t xml:space="preserve"> </w:t>
+      </w:r>
+      <w:proofErr w:type="gramStart"/>
+      <w:r>
+        <w:rPr>
+          <w:rFonts w:ascii="Calibri" w:hAnsi="Calibri"/>
+          <w:b/>
+          <w:sz w:val="18"/>
+          <w:szCs w:val="18"/>
+        </w:rPr>
         <w:t>Name:_</w:t>
       </w:r>
       <w:proofErr w:type="gramEnd"/>
@@ -4075,7 +5231,7 @@
           <w:sz w:val="18"/>
           <w:szCs w:val="18"/>
         </w:rPr>
-        <w:t>____________________________</w:t>
+        <w:t>_______________________________</w:t>
       </w:r>
       <w:r>
         <w:rPr>
@@ -4085,19 +5241,24 @@
           <w:szCs w:val="18"/>
         </w:rPr>
         <w:tab/>
-        <w:t xml:space="preserve">Customer Authorized </w:t>
       </w:r>
-      <w:proofErr w:type="gramStart"/>
-      <w:r>
+    </w:p>
+    <w:p>
+      <w:pPr>
+        <w:tabs>
+          <w:tab w:val="left" w:pos="3510"/>
+          <w:tab w:val="left" w:pos="4140"/>
+          <w:tab w:val="left" w:pos="10980"/>
+        </w:tabs>
+        <w:spacing w:line="600" w:lineRule="auto"/>
         <w:rPr>
           <w:rFonts w:ascii="Calibri" w:hAnsi="Calibri"/>
           <w:b/>
           <w:sz w:val="18"/>
           <w:szCs w:val="18"/>
         </w:rPr>
-        <w:t>Signature:_</w:t>
-      </w:r>
-      <w:proofErr w:type="gramEnd"/>
+      </w:pPr>
+      <w:proofErr w:type="gramStart"/>
       <w:r>
         <w:rPr>
           <w:rFonts w:ascii="Calibri" w:hAnsi="Calibri"/>
@@ -4105,7 +5266,7 @@
           <w:sz w:val="18"/>
           <w:szCs w:val="18"/>
         </w:rPr>
-        <w:t>______________________________________________</w:t>
+        <w:t>Signatur</w:t>
       </w:r>
       <w:r>
         <w:rPr>
@@ -4114,9 +5275,8 @@
           <w:sz w:val="18"/>
           <w:szCs w:val="18"/>
         </w:rPr>
-        <w:tab/>
+        <w:t>e</w:t>
       </w:r>
-      <w:proofErr w:type="gramStart"/>
       <w:r>
         <w:rPr>
           <w:rFonts w:ascii="Calibri" w:hAnsi="Calibri"/>
@@ -4124,6 +5284,51 @@
           <w:sz w:val="18"/>
           <w:szCs w:val="18"/>
         </w:rPr>
+        <w:t>:_</w:t>
+      </w:r>
+      <w:proofErr w:type="gramEnd"/>
+      <w:r>
+        <w:rPr>
+          <w:rFonts w:ascii="Calibri" w:hAnsi="Calibri"/>
+          <w:b/>
+          <w:sz w:val="18"/>
+          <w:szCs w:val="18"/>
+        </w:rPr>
+        <w:t>________________________________________________________________</w:t>
+      </w:r>
+      <w:r>
+        <w:rPr>
+          <w:rFonts w:ascii="Calibri" w:hAnsi="Calibri"/>
+          <w:b/>
+          <w:sz w:val="18"/>
+          <w:szCs w:val="18"/>
+        </w:rPr>
+        <w:tab/>
+      </w:r>
+    </w:p>
+    <w:p>
+      <w:pPr>
+        <w:tabs>
+          <w:tab w:val="left" w:pos="3510"/>
+          <w:tab w:val="left" w:pos="4140"/>
+          <w:tab w:val="left" w:pos="10980"/>
+        </w:tabs>
+        <w:spacing w:line="600" w:lineRule="auto"/>
+        <w:rPr>
+          <w:rFonts w:ascii="Calibri" w:hAnsi="Calibri"/>
+          <w:b/>
+          <w:sz w:val="18"/>
+          <w:szCs w:val="18"/>
+        </w:rPr>
+      </w:pPr>
+      <w:proofErr w:type="gramStart"/>
+      <w:r>
+        <w:rPr>
+          <w:rFonts w:ascii="Calibri" w:hAnsi="Calibri"/>
+          <w:b/>
+          <w:sz w:val="18"/>
+          <w:szCs w:val="18"/>
+        </w:rPr>
         <w:t>Date:_</w:t>
       </w:r>
       <w:proofErr w:type="gramEnd"/>
@@ -4140,6 +5345,7 @@
     <w:p>
       <w:pPr>
         <w:tabs>
+          <w:tab w:val="left" w:pos="3510"/>
           <w:tab w:val="left" w:pos="4140"/>
           <w:tab w:val="left" w:pos="10980"/>
         </w:tabs>
@@ -4165,132 +5371,6 @@
           <w:szCs w:val="18"/>
         </w:rPr>
       </w:pPr>
-      <w:r>
-        <w:rPr>
-          <w:rFonts w:ascii="Calibri" w:hAnsi="Calibri"/>
-          <w:b/>
-          <w:sz w:val="18"/>
-          <w:szCs w:val="18"/>
-        </w:rPr>
-        <w:t>Agency</w:t>
-      </w:r>
-      <w:r>
-        <w:rPr>
-          <w:rFonts w:ascii="Calibri" w:hAnsi="Calibri"/>
-          <w:b/>
-          <w:sz w:val="18"/>
-          <w:szCs w:val="18"/>
-        </w:rPr>
-        <w:t xml:space="preserve"> </w:t>
-      </w:r>
-      <w:proofErr w:type="gramStart"/>
-      <w:r>
-        <w:rPr>
-          <w:rFonts w:ascii="Calibri" w:hAnsi="Calibri"/>
-          <w:b/>
-          <w:sz w:val="18"/>
-          <w:szCs w:val="18"/>
-        </w:rPr>
-        <w:t>Name:_</w:t>
-      </w:r>
-      <w:proofErr w:type="gramEnd"/>
-      <w:r>
-        <w:rPr>
-          <w:rFonts w:ascii="Calibri" w:hAnsi="Calibri"/>
-          <w:b/>
-          <w:sz w:val="18"/>
-          <w:szCs w:val="18"/>
-        </w:rPr>
-        <w:t>_______________________________</w:t>
-      </w:r>
-      <w:r>
-        <w:rPr>
-          <w:rFonts w:ascii="Calibri" w:hAnsi="Calibri"/>
-          <w:b/>
-          <w:sz w:val="18"/>
-          <w:szCs w:val="18"/>
-        </w:rPr>
-        <w:tab/>
-      </w:r>
-      <w:proofErr w:type="gramStart"/>
-      <w:r>
-        <w:rPr>
-          <w:rFonts w:ascii="Calibri" w:hAnsi="Calibri"/>
-          <w:b/>
-          <w:sz w:val="18"/>
-          <w:szCs w:val="18"/>
-        </w:rPr>
-        <w:t>Signature:_</w:t>
-      </w:r>
-      <w:proofErr w:type="gramEnd"/>
-      <w:r>
-        <w:rPr>
-          <w:rFonts w:ascii="Calibri" w:hAnsi="Calibri"/>
-          <w:b/>
-          <w:sz w:val="18"/>
-          <w:szCs w:val="18"/>
-        </w:rPr>
-        <w:t>________________________________________________________________</w:t>
-      </w:r>
-      <w:r>
-        <w:rPr>
-          <w:rFonts w:ascii="Calibri" w:hAnsi="Calibri"/>
-          <w:b/>
-          <w:sz w:val="18"/>
-          <w:szCs w:val="18"/>
-        </w:rPr>
-        <w:tab/>
-      </w:r>
-      <w:proofErr w:type="gramStart"/>
-      <w:r>
-        <w:rPr>
-          <w:rFonts w:ascii="Calibri" w:hAnsi="Calibri"/>
-          <w:b/>
-          <w:sz w:val="18"/>
-          <w:szCs w:val="18"/>
-        </w:rPr>
-        <w:t>Date:_</w:t>
-      </w:r>
-      <w:proofErr w:type="gramEnd"/>
-      <w:r>
-        <w:rPr>
-          <w:rFonts w:ascii="Calibri" w:hAnsi="Calibri"/>
-          <w:b/>
-          <w:sz w:val="18"/>
-          <w:szCs w:val="18"/>
-        </w:rPr>
-        <w:t>_____________________________</w:t>
-      </w:r>
-    </w:p>
-    <w:p>
-      <w:pPr>
-        <w:tabs>
-          <w:tab w:val="left" w:pos="3510"/>
-          <w:tab w:val="left" w:pos="4140"/>
-          <w:tab w:val="left" w:pos="10980"/>
-        </w:tabs>
-        <w:rPr>
-          <w:rFonts w:ascii="Calibri" w:hAnsi="Calibri"/>
-          <w:b/>
-          <w:sz w:val="18"/>
-          <w:szCs w:val="18"/>
-        </w:rPr>
-      </w:pPr>
-    </w:p>
-    <w:p>
-      <w:pPr>
-        <w:tabs>
-          <w:tab w:val="left" w:pos="3510"/>
-          <w:tab w:val="left" w:pos="4140"/>
-          <w:tab w:val="left" w:pos="10980"/>
-        </w:tabs>
-        <w:rPr>
-          <w:rFonts w:ascii="Calibri" w:hAnsi="Calibri"/>
-          <w:b/>
-          <w:sz w:val="18"/>
-          <w:szCs w:val="18"/>
-        </w:rPr>
-      </w:pPr>
     </w:p>
     <w:p>
       <w:pPr>
@@ -4360,7 +5440,6 @@
           <w:rFonts w:ascii="Tahoma" w:hAnsi="Tahoma" w:cs="Tahoma"/>
           <w:sz w:val="20"/>
         </w:rPr>
-        <w:lastRenderedPageBreak/>
         <w:t>1. Terms and Conditions</w:t>
       </w:r>
     </w:p>
@@ -4819,7 +5898,21 @@
         <w:rPr>
           <w:rFonts w:ascii="Tahoma" w:hAnsi="Tahoma" w:cs="Tahoma"/>
         </w:rPr>
-        <w:t xml:space="preserve">is of the opinion that an Advertiser is promoting or otherwise involved in any illegal activity or such activity that may prejudice the rights of any third parties or is otherwise harmful to Telmap or it systems. </w:t>
+        <w:t xml:space="preserve">is of the opinion that an Advertiser is promoting or otherwise involved in any illegal activity or such activity that may prejudice the rights of any third parties or is otherwise harmful to </w:t>
+      </w:r>
+      <w:proofErr w:type="spellStart"/>
+      <w:r>
+        <w:rPr>
+          <w:rFonts w:ascii="Tahoma" w:hAnsi="Tahoma" w:cs="Tahoma"/>
+        </w:rPr>
+        <w:t>Telmap</w:t>
+      </w:r>
+      <w:proofErr w:type="spellEnd"/>
+      <w:r>
+        <w:rPr>
+          <w:rFonts w:ascii="Tahoma" w:hAnsi="Tahoma" w:cs="Tahoma"/>
+        </w:rPr>
+        <w:t xml:space="preserve"> or it systems. </w:t>
       </w:r>
     </w:p>
     <w:p>
@@ -4920,7 +6013,21 @@
         <w:rPr>
           <w:rFonts w:ascii="Tahoma" w:hAnsi="Tahoma" w:cs="Tahoma"/>
         </w:rPr>
-        <w:t xml:space="preserve">.  This Agreement (i) shall be governed by and construed in accordance with the laws of </w:t>
+        <w:t>.  This Agreement (</w:t>
+      </w:r>
+      <w:proofErr w:type="spellStart"/>
+      <w:r>
+        <w:rPr>
+          <w:rFonts w:ascii="Tahoma" w:hAnsi="Tahoma" w:cs="Tahoma"/>
+        </w:rPr>
+        <w:t>i</w:t>
+      </w:r>
+      <w:proofErr w:type="spellEnd"/>
+      <w:r>
+        <w:rPr>
+          <w:rFonts w:ascii="Tahoma" w:hAnsi="Tahoma" w:cs="Tahoma"/>
+        </w:rPr>
+        <w:t xml:space="preserve">) shall be governed by and construed in accordance with the laws of </w:t>
       </w:r>
       <w:r>
         <w:rPr>
